--- a/Lab2/Krivitskii_Lab5.docx
+++ b/Lab2/Krivitskii_Lab5.docx
@@ -351,6 +351,7 @@
         </w:rPr>
         <w:t xml:space="preserve"> </w:t>
       </w:r>
+      <w:proofErr w:type="gramStart"/>
       <w:r>
         <w:rPr>
           <w:rFonts w:cs="Times New Roman"/>
@@ -379,6 +380,7 @@
         </w:rPr>
         <w:t>.</w:t>
       </w:r>
+      <w:proofErr w:type="gramEnd"/>
     </w:p>
     <w:p>
       <w:pPr>
@@ -830,7 +832,7 @@
           <w:szCs w:val="28"/>
           <w:lang w:val="en-US"/>
         </w:rPr>
-        <w:t>graph</w:t>
+        <w:t>main</w:t>
       </w:r>
       <w:r>
         <w:rPr>
@@ -852,14 +854,21 @@
           <w:rFonts w:cs="Times New Roman"/>
           <w:szCs w:val="28"/>
         </w:rPr>
-        <w:t xml:space="preserve"> – </w:t>
-      </w:r>
-      <w:r>
-        <w:rPr>
-          <w:rFonts w:cs="Times New Roman"/>
-          <w:szCs w:val="28"/>
-        </w:rPr>
-        <w:t>точка входа, методы графа</w:t>
+        <w:t xml:space="preserve"> –</w:t>
+      </w:r>
+      <w:r>
+        <w:rPr>
+          <w:rFonts w:cs="Times New Roman"/>
+          <w:szCs w:val="28"/>
+        </w:rPr>
+        <w:t xml:space="preserve"> </w:t>
+      </w:r>
+      <w:r>
+        <w:rPr>
+          <w:rFonts w:cs="Times New Roman"/>
+          <w:szCs w:val="28"/>
+        </w:rPr>
+        <w:t>точка входа</w:t>
       </w:r>
     </w:p>
     <w:p>
@@ -897,21 +906,42 @@
           <w:szCs w:val="28"/>
           <w:lang w:val="en-US"/>
         </w:rPr>
-        <w:t>h</w:t>
-      </w:r>
-      <w:r>
-        <w:rPr>
-          <w:rFonts w:cs="Times New Roman"/>
-          <w:szCs w:val="28"/>
-        </w:rPr>
-        <w:t xml:space="preserve"> – </w:t>
-      </w:r>
-      <w:r>
-        <w:rPr>
-          <w:rFonts w:cs="Times New Roman"/>
-          <w:szCs w:val="28"/>
-        </w:rPr>
-        <w:t>заголовочный файл, описаны все структуры и методы</w:t>
+        <w:t>c</w:t>
+      </w:r>
+      <w:r>
+        <w:rPr>
+          <w:rFonts w:cs="Times New Roman"/>
+          <w:szCs w:val="28"/>
+        </w:rPr>
+        <w:t xml:space="preserve"> –</w:t>
+      </w:r>
+      <w:r>
+        <w:rPr>
+          <w:rFonts w:cs="Times New Roman"/>
+          <w:szCs w:val="28"/>
+        </w:rPr>
+        <w:t xml:space="preserve"> реализация </w:t>
+      </w:r>
+      <w:r>
+        <w:rPr>
+          <w:rFonts w:cs="Times New Roman"/>
+          <w:szCs w:val="28"/>
+        </w:rPr>
+        <w:t>метод</w:t>
+      </w:r>
+      <w:r>
+        <w:rPr>
+          <w:rFonts w:cs="Times New Roman"/>
+          <w:szCs w:val="28"/>
+        </w:rPr>
+        <w:t>ов</w:t>
+      </w:r>
+      <w:r>
+        <w:rPr>
+          <w:rFonts w:cs="Times New Roman"/>
+          <w:szCs w:val="28"/>
+        </w:rPr>
+        <w:t xml:space="preserve"> графа</w:t>
       </w:r>
     </w:p>
     <w:p>
@@ -928,46 +958,72 @@
           <w:szCs w:val="28"/>
         </w:rPr>
       </w:pPr>
-      <w:proofErr w:type="spellStart"/>
-      <w:r>
-        <w:rPr>
-          <w:rFonts w:cs="Times New Roman"/>
-          <w:szCs w:val="28"/>
-          <w:lang w:val="en-US"/>
-        </w:rPr>
-        <w:t>math.c</w:t>
-      </w:r>
-      <w:proofErr w:type="spellEnd"/>
-      <w:r>
-        <w:rPr>
-          <w:rFonts w:cs="Times New Roman"/>
-          <w:szCs w:val="28"/>
-          <w:lang w:val="en-US"/>
-        </w:rPr>
-        <w:t xml:space="preserve"> </w:t>
-      </w:r>
-      <w:r>
-        <w:rPr>
-          <w:rFonts w:cs="Times New Roman"/>
-          <w:szCs w:val="28"/>
-          <w:lang w:val="en-US"/>
-        </w:rPr>
-        <w:t>–</w:t>
-      </w:r>
-      <w:r>
-        <w:rPr>
-          <w:rFonts w:cs="Times New Roman"/>
-          <w:szCs w:val="28"/>
-          <w:lang w:val="en-US"/>
-        </w:rPr>
-        <w:t xml:space="preserve"> </w:t>
-      </w:r>
-      <w:r>
-        <w:rPr>
-          <w:rFonts w:cs="Times New Roman"/>
-          <w:szCs w:val="28"/>
-        </w:rPr>
-        <w:t>математические методы</w:t>
+      <w:r>
+        <w:rPr>
+          <w:rFonts w:cs="Times New Roman"/>
+          <w:szCs w:val="28"/>
+          <w:lang w:val="en-US"/>
+        </w:rPr>
+        <w:t>graph</w:t>
+      </w:r>
+      <w:r>
+        <w:rPr>
+          <w:rFonts w:cs="Times New Roman"/>
+          <w:szCs w:val="28"/>
+        </w:rPr>
+        <w:t>.</w:t>
+      </w:r>
+      <w:r>
+        <w:rPr>
+          <w:rFonts w:cs="Times New Roman"/>
+          <w:szCs w:val="28"/>
+          <w:lang w:val="en-US"/>
+        </w:rPr>
+        <w:t>h</w:t>
+      </w:r>
+      <w:r>
+        <w:rPr>
+          <w:rFonts w:cs="Times New Roman"/>
+          <w:szCs w:val="28"/>
+        </w:rPr>
+        <w:t xml:space="preserve"> – </w:t>
+      </w:r>
+      <w:r>
+        <w:rPr>
+          <w:rFonts w:cs="Times New Roman"/>
+          <w:szCs w:val="28"/>
+        </w:rPr>
+        <w:t>заголовочный файл</w:t>
+      </w:r>
+      <w:r>
+        <w:rPr>
+          <w:rFonts w:cs="Times New Roman"/>
+          <w:szCs w:val="28"/>
+        </w:rPr>
+        <w:t xml:space="preserve"> для </w:t>
+      </w:r>
+      <w:r>
+        <w:rPr>
+          <w:rFonts w:cs="Times New Roman"/>
+          <w:szCs w:val="28"/>
+          <w:lang w:val="en-US"/>
+        </w:rPr>
+        <w:t>graph</w:t>
+      </w:r>
+      <w:r>
+        <w:rPr>
+          <w:rFonts w:cs="Times New Roman"/>
+          <w:szCs w:val="28"/>
+        </w:rPr>
+        <w:t>.</w:t>
+      </w:r>
+      <w:r>
+        <w:rPr>
+          <w:rFonts w:cs="Times New Roman"/>
+          <w:szCs w:val="28"/>
+          <w:lang w:val="en-US"/>
+        </w:rPr>
+        <w:t>c</w:t>
       </w:r>
     </w:p>
     <w:p>
@@ -1005,44 +1061,35 @@
           <w:szCs w:val="28"/>
           <w:lang w:val="en-US"/>
         </w:rPr>
-        <w:t>h</w:t>
-      </w:r>
-      <w:r>
-        <w:rPr>
-          <w:rFonts w:cs="Times New Roman"/>
-          <w:szCs w:val="28"/>
-        </w:rPr>
-        <w:t xml:space="preserve"> – </w:t>
-      </w:r>
-      <w:r>
-        <w:rPr>
-          <w:rFonts w:cs="Times New Roman"/>
-          <w:szCs w:val="28"/>
-        </w:rPr>
-        <w:t xml:space="preserve">заголовочный файл для </w:t>
-      </w:r>
-      <w:r>
-        <w:rPr>
-          <w:rFonts w:cs="Times New Roman"/>
-          <w:szCs w:val="28"/>
-          <w:lang w:val="en-US"/>
-        </w:rPr>
-        <w:t>math</w:t>
-      </w:r>
-      <w:r>
-        <w:rPr>
-          <w:rFonts w:cs="Times New Roman"/>
-          <w:szCs w:val="28"/>
-        </w:rPr>
-        <w:t>.</w:t>
-      </w:r>
-      <w:r>
-        <w:rPr>
-          <w:rFonts w:cs="Times New Roman"/>
-          <w:szCs w:val="28"/>
-          <w:lang w:val="en-US"/>
-        </w:rPr>
         <w:t>c</w:t>
+      </w:r>
+      <w:r>
+        <w:rPr>
+          <w:rFonts w:cs="Times New Roman"/>
+          <w:szCs w:val="28"/>
+        </w:rPr>
+        <w:t xml:space="preserve"> </w:t>
+      </w:r>
+      <w:r>
+        <w:rPr>
+          <w:rFonts w:cs="Times New Roman"/>
+          <w:szCs w:val="28"/>
+        </w:rPr>
+        <w:t>–</w:t>
+      </w:r>
+      <w:r>
+        <w:rPr>
+          <w:rFonts w:cs="Times New Roman"/>
+          <w:szCs w:val="28"/>
+        </w:rPr>
+        <w:t xml:space="preserve"> </w:t>
+      </w:r>
+      <w:r>
+        <w:rPr>
+          <w:rFonts w:cs="Times New Roman"/>
+          <w:szCs w:val="28"/>
+        </w:rPr>
+        <w:t>реализация математических методов</w:t>
       </w:r>
     </w:p>
     <w:p>
@@ -1059,21 +1106,33 @@
           <w:szCs w:val="28"/>
         </w:rPr>
       </w:pPr>
-      <w:proofErr w:type="spellStart"/>
-      <w:r>
-        <w:rPr>
-          <w:rFonts w:cs="Times New Roman"/>
-          <w:szCs w:val="28"/>
-          <w:lang w:val="en-US"/>
-        </w:rPr>
-        <w:t>test.c</w:t>
-      </w:r>
-      <w:proofErr w:type="spellEnd"/>
-      <w:r>
-        <w:rPr>
-          <w:rFonts w:cs="Times New Roman"/>
-          <w:szCs w:val="28"/>
-          <w:lang w:val="en-US"/>
+      <w:r>
+        <w:rPr>
+          <w:rFonts w:cs="Times New Roman"/>
+          <w:szCs w:val="28"/>
+          <w:lang w:val="en-US"/>
+        </w:rPr>
+        <w:t>math</w:t>
+      </w:r>
+      <w:r>
+        <w:rPr>
+          <w:rFonts w:cs="Times New Roman"/>
+          <w:szCs w:val="28"/>
+        </w:rPr>
+        <w:t>.</w:t>
+      </w:r>
+      <w:r>
+        <w:rPr>
+          <w:rFonts w:cs="Times New Roman"/>
+          <w:szCs w:val="28"/>
+          <w:lang w:val="en-US"/>
+        </w:rPr>
+        <w:t>h</w:t>
+      </w:r>
+      <w:r>
+        <w:rPr>
+          <w:rFonts w:cs="Times New Roman"/>
+          <w:szCs w:val="28"/>
         </w:rPr>
         <w:t xml:space="preserve"> – </w:t>
       </w:r>
@@ -1082,7 +1141,30 @@
           <w:rFonts w:cs="Times New Roman"/>
           <w:szCs w:val="28"/>
         </w:rPr>
-        <w:t>тесты</w:t>
+        <w:t xml:space="preserve">заголовочный файл для </w:t>
+      </w:r>
+      <w:r>
+        <w:rPr>
+          <w:rFonts w:cs="Times New Roman"/>
+          <w:szCs w:val="28"/>
+          <w:lang w:val="en-US"/>
+        </w:rPr>
+        <w:t>math</w:t>
+      </w:r>
+      <w:r>
+        <w:rPr>
+          <w:rFonts w:cs="Times New Roman"/>
+          <w:szCs w:val="28"/>
+        </w:rPr>
+        <w:t>.</w:t>
+      </w:r>
+      <w:r>
+        <w:rPr>
+          <w:rFonts w:cs="Times New Roman"/>
+          <w:szCs w:val="28"/>
+          <w:lang w:val="en-US"/>
+        </w:rPr>
+        <w:t>c</w:t>
       </w:r>
     </w:p>
     <w:p>
@@ -1120,48 +1202,30 @@
           <w:szCs w:val="28"/>
           <w:lang w:val="en-US"/>
         </w:rPr>
-        <w:t>h</w:t>
-      </w:r>
-      <w:r>
-        <w:rPr>
-          <w:rFonts w:cs="Times New Roman"/>
-          <w:szCs w:val="28"/>
-        </w:rPr>
-        <w:t xml:space="preserve"> </w:t>
-      </w:r>
-      <w:r>
-        <w:rPr>
-          <w:rFonts w:cs="Times New Roman"/>
-          <w:szCs w:val="28"/>
-        </w:rPr>
-        <w:t xml:space="preserve">– заголовочный файл для </w:t>
-      </w:r>
-      <w:r>
-        <w:rPr>
-          <w:rFonts w:cs="Times New Roman"/>
-          <w:szCs w:val="28"/>
-          <w:lang w:val="en-US"/>
-        </w:rPr>
-        <w:t>test</w:t>
-      </w:r>
-      <w:r>
-        <w:rPr>
-          <w:rFonts w:cs="Times New Roman"/>
-          <w:szCs w:val="28"/>
-        </w:rPr>
-        <w:t>.</w:t>
-      </w:r>
-      <w:r>
-        <w:rPr>
-          <w:rFonts w:cs="Times New Roman"/>
-          <w:szCs w:val="28"/>
-          <w:lang w:val="en-US"/>
-        </w:rPr>
         <w:t>c</w:t>
       </w:r>
-    </w:p>
-    <w:p>
-      <w:pPr>
+      <w:r>
+        <w:rPr>
+          <w:rFonts w:cs="Times New Roman"/>
+          <w:szCs w:val="28"/>
+        </w:rPr>
+        <w:t xml:space="preserve"> – </w:t>
+      </w:r>
+      <w:r>
+        <w:rPr>
+          <w:rFonts w:cs="Times New Roman"/>
+          <w:szCs w:val="28"/>
+        </w:rPr>
+        <w:t>реализация методов теста</w:t>
+      </w:r>
+    </w:p>
+    <w:p>
+      <w:pPr>
+        <w:pStyle w:val="a4"/>
+        <w:numPr>
+          <w:ilvl w:val="0"/>
+          <w:numId w:val="1"/>
+        </w:numPr>
         <w:rPr>
           <w:rFonts w:cs="Times New Roman"/>
           <w:b/>
@@ -1169,21 +1233,91 @@
           <w:szCs w:val="28"/>
         </w:rPr>
       </w:pPr>
-    </w:p>
-    <w:p>
-      <w:pPr>
-        <w:rPr>
-          <w:rFonts w:cs="Times New Roman"/>
-          <w:szCs w:val="28"/>
-        </w:rPr>
-      </w:pPr>
-      <w:r>
+      <w:r>
+        <w:rPr>
+          <w:rFonts w:cs="Times New Roman"/>
+          <w:szCs w:val="28"/>
+          <w:lang w:val="en-US"/>
+        </w:rPr>
+        <w:t>test</w:t>
+      </w:r>
+      <w:r>
+        <w:rPr>
+          <w:rFonts w:cs="Times New Roman"/>
+          <w:szCs w:val="28"/>
+        </w:rPr>
+        <w:t>.</w:t>
+      </w:r>
+      <w:r>
+        <w:rPr>
+          <w:rFonts w:cs="Times New Roman"/>
+          <w:szCs w:val="28"/>
+          <w:lang w:val="en-US"/>
+        </w:rPr>
+        <w:t>h</w:t>
+      </w:r>
+      <w:r>
+        <w:rPr>
+          <w:rFonts w:cs="Times New Roman"/>
+          <w:szCs w:val="28"/>
+        </w:rPr>
+        <w:t xml:space="preserve"> </w:t>
+      </w:r>
+      <w:r>
+        <w:rPr>
+          <w:rFonts w:cs="Times New Roman"/>
+          <w:szCs w:val="28"/>
+        </w:rPr>
+        <w:t xml:space="preserve">– заголовочный файл для </w:t>
+      </w:r>
+      <w:r>
+        <w:rPr>
+          <w:rFonts w:cs="Times New Roman"/>
+          <w:szCs w:val="28"/>
+          <w:lang w:val="en-US"/>
+        </w:rPr>
+        <w:t>test</w:t>
+      </w:r>
+      <w:r>
+        <w:rPr>
+          <w:rFonts w:cs="Times New Roman"/>
+          <w:szCs w:val="28"/>
+        </w:rPr>
+        <w:t>.</w:t>
+      </w:r>
+      <w:r>
+        <w:rPr>
+          <w:rFonts w:cs="Times New Roman"/>
+          <w:szCs w:val="28"/>
+          <w:lang w:val="en-US"/>
+        </w:rPr>
+        <w:t>c</w:t>
+      </w:r>
+    </w:p>
+    <w:p>
+      <w:pPr>
         <w:rPr>
           <w:rFonts w:cs="Times New Roman"/>
           <w:b/>
           <w:bCs/>
           <w:szCs w:val="28"/>
         </w:rPr>
+      </w:pPr>
+    </w:p>
+    <w:p>
+      <w:pPr>
+        <w:rPr>
+          <w:rFonts w:cs="Times New Roman"/>
+          <w:szCs w:val="28"/>
+        </w:rPr>
+      </w:pPr>
+      <w:r>
+        <w:rPr>
+          <w:rFonts w:cs="Times New Roman"/>
+          <w:b/>
+          <w:bCs/>
+          <w:szCs w:val="28"/>
+        </w:rPr>
         <w:tab/>
       </w:r>
       <w:r>
@@ -1272,9 +1406,9 @@
           <w:noProof/>
         </w:rPr>
         <w:drawing>
-          <wp:inline distT="0" distB="0" distL="0" distR="0" wp14:anchorId="0B20DC67" wp14:editId="1D0F3D71">
-            <wp:extent cx="5088810" cy="5541933"/>
-            <wp:effectExtent l="0" t="0" r="0" b="1905"/>
+          <wp:inline distT="0" distB="0" distL="0" distR="0" wp14:anchorId="0B20DC67" wp14:editId="1A87EF3A">
+            <wp:extent cx="5009321" cy="5455365"/>
+            <wp:effectExtent l="0" t="0" r="1270" b="0"/>
             <wp:docPr id="1" name="Рисунок 1" descr="Изображение выглядит как текст&#10;&#10;Автоматически созданное описание"/>
             <wp:cNvGraphicFramePr>
               <a:graphicFrameLocks xmlns:a="http://schemas.openxmlformats.org/drawingml/2006/main" noChangeAspect="1"/>
@@ -1295,7 +1429,7 @@
                   <pic:spPr>
                     <a:xfrm>
                       <a:off x="0" y="0"/>
-                      <a:ext cx="5163743" cy="5623538"/>
+                      <a:ext cx="5088896" cy="5542026"/>
                     </a:xfrm>
                     <a:prstGeom prst="rect">
                       <a:avLst/>
@@ -1356,30 +1490,6 @@
     </w:p>
     <w:p>
       <w:pPr>
-        <w:jc w:val="left"/>
-        <w:rPr>
-          <w:rFonts w:cs="Times New Roman"/>
-          <w:b/>
-          <w:bCs/>
-          <w:sz w:val="32"/>
-          <w:szCs w:val="32"/>
-        </w:rPr>
-      </w:pPr>
-      <w:r>
-        <w:rPr>
-          <w:rFonts w:cs="Times New Roman"/>
-          <w:b/>
-          <w:bCs/>
-          <w:sz w:val="32"/>
-          <w:szCs w:val="32"/>
-          <w:lang w:val="en-US"/>
-        </w:rPr>
-        <w:lastRenderedPageBreak/>
-        <w:t>API</w:t>
-      </w:r>
-    </w:p>
-    <w:p>
-      <w:pPr>
         <w:pStyle w:val="a4"/>
         <w:numPr>
           <w:ilvl w:val="0"/>
@@ -1399,6 +1509,7 @@
           <w:szCs w:val="28"/>
           <w:lang w:val="en-US"/>
         </w:rPr>
+        <w:lastRenderedPageBreak/>
         <w:t>createGraph</w:t>
       </w:r>
       <w:proofErr w:type="spellEnd"/>
@@ -1491,15 +1602,13 @@
         <w:rPr>
           <w:rFonts w:cs="Times New Roman"/>
           <w:szCs w:val="28"/>
-          <w:lang w:val="en-US"/>
-        </w:rPr>
-        <w:tab/>
-      </w:r>
-      <w:r>
-        <w:rPr>
-          <w:rFonts w:cs="Times New Roman"/>
-          <w:szCs w:val="28"/>
-          <w:lang w:val="en-US"/>
+        </w:rPr>
+        <w:tab/>
+      </w:r>
+      <w:r>
+        <w:rPr>
+          <w:rFonts w:cs="Times New Roman"/>
+          <w:szCs w:val="28"/>
         </w:rPr>
         <w:tab/>
       </w:r>
@@ -1751,14 +1860,7 @@
           <w:rFonts w:cs="Times New Roman"/>
           <w:szCs w:val="28"/>
         </w:rPr>
-        <w:t xml:space="preserve"> </w:t>
-      </w:r>
-      <w:r>
-        <w:rPr>
-          <w:rFonts w:cs="Times New Roman"/>
-          <w:szCs w:val="28"/>
-        </w:rPr>
-        <w:t xml:space="preserve"> – </w:t>
+        <w:t xml:space="preserve">  – </w:t>
       </w:r>
       <w:r>
         <w:rPr>
@@ -1874,8 +1976,17 @@
           <w:rFonts w:cs="Times New Roman"/>
           <w:szCs w:val="28"/>
         </w:rPr>
-        <w:t>ссылка на вершину</w:t>
-      </w:r>
+        <w:t xml:space="preserve">ссылка на </w:t>
+      </w:r>
+      <w:proofErr w:type="gramStart"/>
+      <w:r>
+        <w:rPr>
+          <w:rFonts w:cs="Times New Roman"/>
+          <w:szCs w:val="28"/>
+        </w:rPr>
+        <w:t>вершину</w:t>
+      </w:r>
+      <w:proofErr w:type="gramEnd"/>
     </w:p>
     <w:p>
       <w:pPr>
@@ -2287,19 +2398,22 @@
         <w:rPr>
           <w:rFonts w:cs="Times New Roman"/>
           <w:szCs w:val="28"/>
-        </w:rPr>
-      </w:pPr>
-      <w:r>
-        <w:rPr>
-          <w:rFonts w:cs="Times New Roman"/>
-          <w:szCs w:val="28"/>
-        </w:rPr>
-        <w:tab/>
-      </w:r>
-      <w:r>
-        <w:rPr>
-          <w:rFonts w:cs="Times New Roman"/>
-          <w:szCs w:val="28"/>
+          <w:lang w:val="en-US"/>
+        </w:rPr>
+      </w:pPr>
+      <w:r>
+        <w:rPr>
+          <w:rFonts w:cs="Times New Roman"/>
+          <w:szCs w:val="28"/>
+          <w:lang w:val="en-US"/>
+        </w:rPr>
+        <w:tab/>
+      </w:r>
+      <w:r>
+        <w:rPr>
+          <w:rFonts w:cs="Times New Roman"/>
+          <w:szCs w:val="28"/>
+          <w:lang w:val="en-US"/>
         </w:rPr>
         <w:tab/>
       </w:r>
@@ -2315,6 +2429,7 @@
         <w:rPr>
           <w:rFonts w:cs="Times New Roman"/>
           <w:szCs w:val="28"/>
+          <w:lang w:val="en-US"/>
         </w:rPr>
         <w:t xml:space="preserve"> – </w:t>
       </w:r>
@@ -2323,22 +2438,53 @@
           <w:rFonts w:cs="Times New Roman"/>
           <w:szCs w:val="28"/>
         </w:rPr>
-        <w:t>ссылка на граф</w:t>
-      </w:r>
-    </w:p>
-    <w:p>
-      <w:pPr>
-        <w:jc w:val="left"/>
-        <w:rPr>
-          <w:rFonts w:cs="Times New Roman"/>
-          <w:szCs w:val="28"/>
-          <w:lang w:val="en-US"/>
-        </w:rPr>
-      </w:pPr>
-      <w:r>
-        <w:rPr>
-          <w:rFonts w:cs="Times New Roman"/>
-          <w:szCs w:val="28"/>
+        <w:t>ссылка</w:t>
+      </w:r>
+      <w:r>
+        <w:rPr>
+          <w:rFonts w:cs="Times New Roman"/>
+          <w:szCs w:val="28"/>
+          <w:lang w:val="en-US"/>
+        </w:rPr>
+        <w:t xml:space="preserve"> </w:t>
+      </w:r>
+      <w:r>
+        <w:rPr>
+          <w:rFonts w:cs="Times New Roman"/>
+          <w:szCs w:val="28"/>
+        </w:rPr>
+        <w:t>на</w:t>
+      </w:r>
+      <w:r>
+        <w:rPr>
+          <w:rFonts w:cs="Times New Roman"/>
+          <w:szCs w:val="28"/>
+          <w:lang w:val="en-US"/>
+        </w:rPr>
+        <w:t xml:space="preserve"> </w:t>
+      </w:r>
+      <w:r>
+        <w:rPr>
+          <w:rFonts w:cs="Times New Roman"/>
+          <w:szCs w:val="28"/>
+        </w:rPr>
+        <w:t>граф</w:t>
+      </w:r>
+    </w:p>
+    <w:p>
+      <w:pPr>
+        <w:jc w:val="left"/>
+        <w:rPr>
+          <w:rFonts w:cs="Times New Roman"/>
+          <w:szCs w:val="28"/>
+          <w:lang w:val="en-US"/>
+        </w:rPr>
+      </w:pPr>
+      <w:r>
+        <w:rPr>
+          <w:rFonts w:cs="Times New Roman"/>
+          <w:szCs w:val="28"/>
+          <w:lang w:val="en-US"/>
         </w:rPr>
         <w:tab/>
       </w:r>
@@ -2364,6 +2510,7 @@
         <w:rPr>
           <w:rFonts w:cs="Times New Roman"/>
           <w:szCs w:val="28"/>
+          <w:lang w:val="en-US"/>
         </w:rPr>
         <w:t xml:space="preserve"> </w:t>
       </w:r>
@@ -2382,6 +2529,7 @@
         <w:rPr>
           <w:rFonts w:cs="Times New Roman"/>
           <w:szCs w:val="28"/>
+          <w:lang w:val="en-US"/>
         </w:rPr>
       </w:pPr>
     </w:p>
@@ -2704,6 +2852,14 @@
           <w:szCs w:val="28"/>
           <w:lang w:val="en-US"/>
         </w:rPr>
+        <w:t xml:space="preserve"> struct</w:t>
+      </w:r>
+      <w:r>
+        <w:rPr>
+          <w:rFonts w:cs="Times New Roman"/>
+          <w:szCs w:val="28"/>
+          <w:lang w:val="en-US"/>
+        </w:rPr>
         <w:t xml:space="preserve"> </w:t>
       </w:r>
       <w:r>
@@ -2712,7 +2868,22 @@
           <w:szCs w:val="28"/>
           <w:lang w:val="en-US"/>
         </w:rPr>
-        <w:t>struct</w:t>
+        <w:t>Edge</w:t>
+      </w:r>
+      <w:r>
+        <w:rPr>
+          <w:rFonts w:cs="Times New Roman"/>
+          <w:szCs w:val="28"/>
+          <w:lang w:val="en-US"/>
+        </w:rPr>
+        <w:t xml:space="preserve">* - </w:t>
+      </w:r>
+      <w:r>
+        <w:rPr>
+          <w:rFonts w:cs="Times New Roman"/>
+          <w:szCs w:val="28"/>
+        </w:rPr>
+        <w:t>ссылка</w:t>
       </w:r>
       <w:r>
         <w:rPr>
@@ -2726,24 +2897,8 @@
         <w:rPr>
           <w:rFonts w:cs="Times New Roman"/>
           <w:szCs w:val="28"/>
-          <w:lang w:val="en-US"/>
-        </w:rPr>
-        <w:t>Edge</w:t>
-      </w:r>
-      <w:r>
-        <w:rPr>
-          <w:rFonts w:cs="Times New Roman"/>
-          <w:szCs w:val="28"/>
-          <w:lang w:val="en-US"/>
-        </w:rPr>
-        <w:t xml:space="preserve">* - </w:t>
-      </w:r>
-      <w:r>
-        <w:rPr>
-          <w:rFonts w:cs="Times New Roman"/>
-          <w:szCs w:val="28"/>
-        </w:rPr>
-        <w:t>ссылка</w:t>
+        </w:rPr>
+        <w:t>на</w:t>
       </w:r>
       <w:r>
         <w:rPr>
@@ -2753,21 +2908,7 @@
         </w:rPr>
         <w:t xml:space="preserve"> </w:t>
       </w:r>
-      <w:r>
-        <w:rPr>
-          <w:rFonts w:cs="Times New Roman"/>
-          <w:szCs w:val="28"/>
-        </w:rPr>
-        <w:t>на</w:t>
-      </w:r>
-      <w:r>
-        <w:rPr>
-          <w:rFonts w:cs="Times New Roman"/>
-          <w:szCs w:val="28"/>
-          <w:lang w:val="en-US"/>
-        </w:rPr>
-        <w:t xml:space="preserve"> </w:t>
-      </w:r>
+      <w:proofErr w:type="gramStart"/>
       <w:r>
         <w:rPr>
           <w:rFonts w:cs="Times New Roman"/>
@@ -2775,6 +2916,7 @@
         </w:rPr>
         <w:t>ребро</w:t>
       </w:r>
+      <w:proofErr w:type="gramEnd"/>
     </w:p>
     <w:p>
       <w:pPr>
@@ -3023,6 +3165,7 @@
         <w:rPr>
           <w:rFonts w:cs="Times New Roman"/>
           <w:szCs w:val="28"/>
+          <w:lang w:val="en-US"/>
         </w:rPr>
         <w:tab/>
       </w:r>
@@ -3050,6 +3193,14 @@
           <w:szCs w:val="28"/>
           <w:lang w:val="en-US"/>
         </w:rPr>
+        <w:t xml:space="preserve"> struct</w:t>
+      </w:r>
+      <w:r>
+        <w:rPr>
+          <w:rFonts w:cs="Times New Roman"/>
+          <w:szCs w:val="28"/>
+          <w:lang w:val="en-US"/>
+        </w:rPr>
         <w:t xml:space="preserve"> </w:t>
       </w:r>
       <w:r>
@@ -3058,7 +3209,22 @@
           <w:szCs w:val="28"/>
           <w:lang w:val="en-US"/>
         </w:rPr>
-        <w:t>struct</w:t>
+        <w:t>Edge</w:t>
+      </w:r>
+      <w:r>
+        <w:rPr>
+          <w:rFonts w:cs="Times New Roman"/>
+          <w:szCs w:val="28"/>
+          <w:lang w:val="en-US"/>
+        </w:rPr>
+        <w:t xml:space="preserve">* - </w:t>
+      </w:r>
+      <w:r>
+        <w:rPr>
+          <w:rFonts w:cs="Times New Roman"/>
+          <w:szCs w:val="28"/>
+        </w:rPr>
+        <w:t>ссылка</w:t>
       </w:r>
       <w:r>
         <w:rPr>
@@ -3072,24 +3238,8 @@
         <w:rPr>
           <w:rFonts w:cs="Times New Roman"/>
           <w:szCs w:val="28"/>
-          <w:lang w:val="en-US"/>
-        </w:rPr>
-        <w:t>Edge</w:t>
-      </w:r>
-      <w:r>
-        <w:rPr>
-          <w:rFonts w:cs="Times New Roman"/>
-          <w:szCs w:val="28"/>
-          <w:lang w:val="en-US"/>
-        </w:rPr>
-        <w:t xml:space="preserve">* - </w:t>
-      </w:r>
-      <w:r>
-        <w:rPr>
-          <w:rFonts w:cs="Times New Roman"/>
-          <w:szCs w:val="28"/>
-        </w:rPr>
-        <w:t>ссылка</w:t>
+        </w:rPr>
+        <w:t>на</w:t>
       </w:r>
       <w:r>
         <w:rPr>
@@ -3099,21 +3249,7 @@
         </w:rPr>
         <w:t xml:space="preserve"> </w:t>
       </w:r>
-      <w:r>
-        <w:rPr>
-          <w:rFonts w:cs="Times New Roman"/>
-          <w:szCs w:val="28"/>
-        </w:rPr>
-        <w:t>на</w:t>
-      </w:r>
-      <w:r>
-        <w:rPr>
-          <w:rFonts w:cs="Times New Roman"/>
-          <w:szCs w:val="28"/>
-          <w:lang w:val="en-US"/>
-        </w:rPr>
-        <w:t xml:space="preserve"> </w:t>
-      </w:r>
+      <w:proofErr w:type="gramStart"/>
       <w:r>
         <w:rPr>
           <w:rFonts w:cs="Times New Roman"/>
@@ -3121,6 +3257,7 @@
         </w:rPr>
         <w:t>ребро</w:t>
       </w:r>
+      <w:proofErr w:type="gramEnd"/>
     </w:p>
     <w:p>
       <w:pPr>
@@ -3427,6 +3564,16 @@
     </w:p>
     <w:p>
       <w:pPr>
+        <w:jc w:val="left"/>
+        <w:rPr>
+          <w:rFonts w:cs="Times New Roman"/>
+          <w:szCs w:val="28"/>
+          <w:lang w:val="en-US"/>
+        </w:rPr>
+      </w:pPr>
+    </w:p>
+    <w:p>
+      <w:pPr>
         <w:pStyle w:val="a4"/>
         <w:numPr>
           <w:ilvl w:val="0"/>
@@ -3786,28 +3933,7 @@
           <w:rFonts w:cs="Times New Roman"/>
           <w:szCs w:val="28"/>
         </w:rPr>
-        <w:t xml:space="preserve">изменить </w:t>
-      </w:r>
-      <w:r>
-        <w:rPr>
-          <w:rFonts w:cs="Times New Roman"/>
-          <w:szCs w:val="28"/>
-        </w:rPr>
-        <w:t>вес</w:t>
-      </w:r>
-      <w:r>
-        <w:rPr>
-          <w:rFonts w:cs="Times New Roman"/>
-          <w:szCs w:val="28"/>
-        </w:rPr>
-        <w:t xml:space="preserve"> </w:t>
-      </w:r>
-      <w:r>
-        <w:rPr>
-          <w:rFonts w:cs="Times New Roman"/>
-          <w:szCs w:val="28"/>
-        </w:rPr>
-        <w:t>ребра</w:t>
+        <w:t>изменить вес ребра</w:t>
       </w:r>
     </w:p>
     <w:p>
@@ -3949,13 +4075,6 @@
           <w:lang w:val="en-US"/>
         </w:rPr>
         <w:tab/>
-      </w:r>
-      <w:r>
-        <w:rPr>
-          <w:rFonts w:cs="Times New Roman"/>
-          <w:szCs w:val="28"/>
-          <w:lang w:val="en-US"/>
-        </w:rPr>
         <w:t>edge</w:t>
       </w:r>
       <w:r>
@@ -3970,14 +4089,7 @@
           <w:rFonts w:cs="Times New Roman"/>
           <w:szCs w:val="28"/>
         </w:rPr>
-        <w:t xml:space="preserve">– </w:t>
-      </w:r>
-      <w:r>
-        <w:rPr>
-          <w:rFonts w:cs="Times New Roman"/>
-          <w:szCs w:val="28"/>
-        </w:rPr>
-        <w:t>ссылка на ребро</w:t>
+        <w:t>– ссылка на ребро</w:t>
       </w:r>
     </w:p>
     <w:p>
@@ -4088,30 +4200,6 @@
           <w:lang w:val="en-US"/>
         </w:rPr>
       </w:pPr>
-    </w:p>
-    <w:p>
-      <w:pPr>
-        <w:jc w:val="left"/>
-        <w:rPr>
-          <w:rFonts w:cs="Times New Roman"/>
-          <w:b/>
-          <w:bCs/>
-          <w:sz w:val="32"/>
-          <w:szCs w:val="32"/>
-          <w:lang w:val="en-US"/>
-        </w:rPr>
-      </w:pPr>
-      <w:r>
-        <w:rPr>
-          <w:rFonts w:cs="Times New Roman"/>
-          <w:b/>
-          <w:bCs/>
-          <w:sz w:val="32"/>
-          <w:szCs w:val="32"/>
-          <w:lang w:val="en-US"/>
-        </w:rPr>
-        <w:t>Tests</w:t>
-      </w:r>
     </w:p>
     <w:p>
       <w:pPr>
@@ -4207,6 +4295,7 @@
         <w:rPr>
           <w:rFonts w:cs="Times New Roman"/>
           <w:szCs w:val="28"/>
+          <w:lang w:val="en-US"/>
         </w:rPr>
       </w:pPr>
       <w:r>
@@ -4215,6 +4304,455 @@
           <w:szCs w:val="28"/>
         </w:rPr>
         <w:t>Рис. 2 Результат работы тестов</w:t>
+      </w:r>
+    </w:p>
+    <w:p>
+      <w:pPr>
+        <w:jc w:val="left"/>
+        <w:rPr>
+          <w:rFonts w:cs="Times New Roman"/>
+          <w:b/>
+          <w:bCs/>
+          <w:szCs w:val="28"/>
+        </w:rPr>
+      </w:pPr>
+    </w:p>
+    <w:p>
+      <w:pPr>
+        <w:jc w:val="left"/>
+        <w:rPr>
+          <w:rFonts w:cs="Times New Roman"/>
+          <w:szCs w:val="28"/>
+        </w:rPr>
+      </w:pPr>
+      <w:r>
+        <w:rPr>
+          <w:rFonts w:cs="Times New Roman"/>
+          <w:sz w:val="32"/>
+          <w:szCs w:val="32"/>
+        </w:rPr>
+        <w:tab/>
+      </w:r>
+      <w:r>
+        <w:rPr>
+          <w:rFonts w:cs="Times New Roman"/>
+          <w:szCs w:val="28"/>
+        </w:rPr>
+        <w:t>При помощи</w:t>
+      </w:r>
+      <w:r>
+        <w:rPr>
+          <w:rFonts w:cs="Times New Roman"/>
+          <w:szCs w:val="28"/>
+        </w:rPr>
+        <w:t xml:space="preserve"> </w:t>
+      </w:r>
+      <w:proofErr w:type="spellStart"/>
+      <w:r>
+        <w:rPr>
+          <w:rFonts w:cs="Times New Roman"/>
+          <w:szCs w:val="28"/>
+          <w:lang w:val="en-US"/>
+        </w:rPr>
+        <w:t>CMake</w:t>
+      </w:r>
+      <w:proofErr w:type="spellEnd"/>
+      <w:r>
+        <w:rPr>
+          <w:rFonts w:cs="Times New Roman"/>
+          <w:szCs w:val="28"/>
+        </w:rPr>
+        <w:t xml:space="preserve"> </w:t>
+      </w:r>
+      <w:r>
+        <w:rPr>
+          <w:rFonts w:cs="Times New Roman"/>
+          <w:szCs w:val="28"/>
+        </w:rPr>
+        <w:t>была собрана статическая библиотека</w:t>
+      </w:r>
+      <w:r>
+        <w:rPr>
+          <w:rFonts w:cs="Times New Roman"/>
+          <w:szCs w:val="28"/>
+        </w:rPr>
+        <w:t xml:space="preserve"> </w:t>
+      </w:r>
+      <w:r>
+        <w:rPr>
+          <w:rFonts w:cs="Times New Roman"/>
+          <w:szCs w:val="28"/>
+        </w:rPr>
+        <w:t>из классов реализующих граф.</w:t>
+      </w:r>
+    </w:p>
+    <w:p>
+      <w:pPr>
+        <w:jc w:val="left"/>
+        <w:rPr>
+          <w:rFonts w:cs="Times New Roman"/>
+          <w:szCs w:val="28"/>
+        </w:rPr>
+      </w:pPr>
+    </w:p>
+    <w:p>
+      <w:pPr>
+        <w:jc w:val="left"/>
+        <w:rPr>
+          <w:rFonts w:cs="Times New Roman"/>
+          <w:szCs w:val="28"/>
+        </w:rPr>
+      </w:pPr>
+      <w:r>
+        <w:rPr>
+          <w:rFonts w:cs="Times New Roman"/>
+          <w:szCs w:val="28"/>
+        </w:rPr>
+        <w:tab/>
+        <w:t>Также была разработана демонстрационная программа – консольное приложение, обеспечивающее ввод входных данных из файла и вывод результата работы в файл.</w:t>
+      </w:r>
+    </w:p>
+    <w:p>
+      <w:pPr>
+        <w:jc w:val="center"/>
+        <w:rPr>
+          <w:rFonts w:cs="Times New Roman"/>
+          <w:szCs w:val="28"/>
+          <w:lang w:val="en-US"/>
+        </w:rPr>
+      </w:pPr>
+      <w:r>
+        <w:rPr>
+          <w:noProof/>
+        </w:rPr>
+        <w:drawing>
+          <wp:inline distT="0" distB="0" distL="0" distR="0" wp14:anchorId="504A4294" wp14:editId="042F2AC8">
+            <wp:extent cx="1009650" cy="1047750"/>
+            <wp:effectExtent l="0" t="0" r="0" b="0"/>
+            <wp:docPr id="3" name="Рисунок 3" descr="Изображение выглядит как текст&#10;&#10;Автоматически созданное описание"/>
+            <wp:cNvGraphicFramePr>
+              <a:graphicFrameLocks xmlns:a="http://schemas.openxmlformats.org/drawingml/2006/main" noChangeAspect="1"/>
+            </wp:cNvGraphicFramePr>
+            <a:graphic xmlns:a="http://schemas.openxmlformats.org/drawingml/2006/main">
+              <a:graphicData uri="http://schemas.openxmlformats.org/drawingml/2006/picture">
+                <pic:pic xmlns:pic="http://schemas.openxmlformats.org/drawingml/2006/picture">
+                  <pic:nvPicPr>
+                    <pic:cNvPr id="3" name="Рисунок 3" descr="Изображение выглядит как текст&#10;&#10;Автоматически созданное описание"/>
+                    <pic:cNvPicPr/>
+                  </pic:nvPicPr>
+                  <pic:blipFill>
+                    <a:blip r:embed="rId7"/>
+                    <a:stretch>
+                      <a:fillRect/>
+                    </a:stretch>
+                  </pic:blipFill>
+                  <pic:spPr>
+                    <a:xfrm>
+                      <a:off x="0" y="0"/>
+                      <a:ext cx="1009650" cy="1047750"/>
+                    </a:xfrm>
+                    <a:prstGeom prst="rect">
+                      <a:avLst/>
+                    </a:prstGeom>
+                  </pic:spPr>
+                </pic:pic>
+              </a:graphicData>
+            </a:graphic>
+          </wp:inline>
+        </w:drawing>
+      </w:r>
+    </w:p>
+    <w:p>
+      <w:pPr>
+        <w:jc w:val="center"/>
+        <w:rPr>
+          <w:rFonts w:cs="Times New Roman"/>
+          <w:szCs w:val="28"/>
+        </w:rPr>
+      </w:pPr>
+      <w:r>
+        <w:rPr>
+          <w:rFonts w:cs="Times New Roman"/>
+          <w:szCs w:val="28"/>
+        </w:rPr>
+        <w:t>Рис. 3 Входные данные</w:t>
+      </w:r>
+    </w:p>
+    <w:p>
+      <w:pPr>
+        <w:jc w:val="left"/>
+        <w:rPr>
+          <w:rFonts w:cs="Times New Roman"/>
+          <w:szCs w:val="28"/>
+        </w:rPr>
+      </w:pPr>
+      <w:r>
+        <w:rPr>
+          <w:rFonts w:cs="Times New Roman"/>
+          <w:szCs w:val="28"/>
+        </w:rPr>
+        <w:t>9 – максимальное число вершин</w:t>
+      </w:r>
+    </w:p>
+    <w:p>
+      <w:pPr>
+        <w:jc w:val="left"/>
+        <w:rPr>
+          <w:rFonts w:cs="Times New Roman"/>
+          <w:szCs w:val="28"/>
+        </w:rPr>
+      </w:pPr>
+      <w:r>
+        <w:rPr>
+          <w:rFonts w:cs="Times New Roman"/>
+          <w:szCs w:val="28"/>
+        </w:rPr>
+        <w:t xml:space="preserve">Список ребер в формате </w:t>
+      </w:r>
+      <w:r>
+        <w:rPr>
+          <w:rFonts w:cs="Times New Roman"/>
+          <w:szCs w:val="28"/>
+          <w:lang w:val="en-US"/>
+        </w:rPr>
+        <w:t>d</w:t>
+      </w:r>
+      <w:r>
+        <w:rPr>
+          <w:rFonts w:cs="Times New Roman"/>
+          <w:szCs w:val="28"/>
+        </w:rPr>
+        <w:t>1:</w:t>
+      </w:r>
+      <w:r>
+        <w:rPr>
+          <w:rFonts w:cs="Times New Roman"/>
+          <w:szCs w:val="28"/>
+          <w:lang w:val="en-US"/>
+        </w:rPr>
+        <w:t>d</w:t>
+      </w:r>
+      <w:r>
+        <w:rPr>
+          <w:rFonts w:cs="Times New Roman"/>
+          <w:szCs w:val="28"/>
+        </w:rPr>
+        <w:t>2-</w:t>
+      </w:r>
+      <w:r>
+        <w:rPr>
+          <w:rFonts w:cs="Times New Roman"/>
+          <w:szCs w:val="28"/>
+          <w:lang w:val="en-US"/>
+        </w:rPr>
+        <w:t>d</w:t>
+      </w:r>
+      <w:r>
+        <w:rPr>
+          <w:rFonts w:cs="Times New Roman"/>
+          <w:szCs w:val="28"/>
+        </w:rPr>
+        <w:t>3</w:t>
+      </w:r>
+      <w:r>
+        <w:rPr>
+          <w:rFonts w:cs="Times New Roman"/>
+          <w:szCs w:val="28"/>
+        </w:rPr>
+        <w:t xml:space="preserve"> где,</w:t>
+      </w:r>
+    </w:p>
+    <w:p>
+      <w:pPr>
+        <w:jc w:val="left"/>
+        <w:rPr>
+          <w:rFonts w:cs="Times New Roman"/>
+          <w:szCs w:val="28"/>
+        </w:rPr>
+      </w:pPr>
+      <w:r>
+        <w:rPr>
+          <w:rFonts w:cs="Times New Roman"/>
+          <w:szCs w:val="28"/>
+          <w:lang w:val="en-US"/>
+        </w:rPr>
+        <w:t>d</w:t>
+      </w:r>
+      <w:r>
+        <w:rPr>
+          <w:rFonts w:cs="Times New Roman"/>
+          <w:szCs w:val="28"/>
+        </w:rPr>
+        <w:t xml:space="preserve">1 – </w:t>
+      </w:r>
+      <w:r>
+        <w:rPr>
+          <w:rFonts w:cs="Times New Roman"/>
+          <w:szCs w:val="28"/>
+        </w:rPr>
+        <w:t>первое ребро</w:t>
+      </w:r>
+    </w:p>
+    <w:p>
+      <w:pPr>
+        <w:jc w:val="left"/>
+        <w:rPr>
+          <w:rFonts w:cs="Times New Roman"/>
+          <w:szCs w:val="28"/>
+        </w:rPr>
+      </w:pPr>
+      <w:r>
+        <w:rPr>
+          <w:rFonts w:cs="Times New Roman"/>
+          <w:szCs w:val="28"/>
+          <w:lang w:val="en-US"/>
+        </w:rPr>
+        <w:t>d</w:t>
+      </w:r>
+      <w:r>
+        <w:rPr>
+          <w:rFonts w:cs="Times New Roman"/>
+          <w:szCs w:val="28"/>
+        </w:rPr>
+        <w:t>2</w:t>
+      </w:r>
+      <w:r>
+        <w:rPr>
+          <w:rFonts w:cs="Times New Roman"/>
+          <w:szCs w:val="28"/>
+        </w:rPr>
+        <w:t xml:space="preserve"> – второе ребро</w:t>
+      </w:r>
+    </w:p>
+    <w:p>
+      <w:pPr>
+        <w:jc w:val="left"/>
+        <w:rPr>
+          <w:rFonts w:cs="Times New Roman"/>
+          <w:szCs w:val="28"/>
+        </w:rPr>
+      </w:pPr>
+      <w:r>
+        <w:rPr>
+          <w:rFonts w:cs="Times New Roman"/>
+          <w:szCs w:val="28"/>
+          <w:lang w:val="en-US"/>
+        </w:rPr>
+        <w:t xml:space="preserve">d3 – </w:t>
+      </w:r>
+      <w:r>
+        <w:rPr>
+          <w:rFonts w:cs="Times New Roman"/>
+          <w:szCs w:val="28"/>
+        </w:rPr>
+        <w:t>вес ребра</w:t>
+      </w:r>
+    </w:p>
+    <w:p>
+      <w:pPr>
+        <w:jc w:val="left"/>
+        <w:rPr>
+          <w:rFonts w:cs="Times New Roman"/>
+          <w:szCs w:val="28"/>
+        </w:rPr>
+      </w:pPr>
+    </w:p>
+    <w:p>
+      <w:pPr>
+        <w:jc w:val="left"/>
+        <w:rPr>
+          <w:rFonts w:cs="Times New Roman"/>
+          <w:szCs w:val="28"/>
+        </w:rPr>
+      </w:pPr>
+    </w:p>
+    <w:p>
+      <w:pPr>
+        <w:jc w:val="center"/>
+        <w:rPr>
+          <w:rFonts w:cs="Times New Roman"/>
+          <w:szCs w:val="28"/>
+        </w:rPr>
+      </w:pPr>
+      <w:r>
+        <w:rPr>
+          <w:noProof/>
+        </w:rPr>
+        <w:lastRenderedPageBreak/>
+        <w:drawing>
+          <wp:inline distT="0" distB="0" distL="0" distR="0" wp14:anchorId="1D796E90" wp14:editId="56933DDD">
+            <wp:extent cx="1924050" cy="523875"/>
+            <wp:effectExtent l="0" t="0" r="0" b="9525"/>
+            <wp:docPr id="4" name="Рисунок 4" descr="Изображение выглядит как текст&#10;&#10;Автоматически созданное описание"/>
+            <wp:cNvGraphicFramePr>
+              <a:graphicFrameLocks xmlns:a="http://schemas.openxmlformats.org/drawingml/2006/main" noChangeAspect="1"/>
+            </wp:cNvGraphicFramePr>
+            <a:graphic xmlns:a="http://schemas.openxmlformats.org/drawingml/2006/main">
+              <a:graphicData uri="http://schemas.openxmlformats.org/drawingml/2006/picture">
+                <pic:pic xmlns:pic="http://schemas.openxmlformats.org/drawingml/2006/picture">
+                  <pic:nvPicPr>
+                    <pic:cNvPr id="4" name="Рисунок 4" descr="Изображение выглядит как текст&#10;&#10;Автоматически созданное описание"/>
+                    <pic:cNvPicPr/>
+                  </pic:nvPicPr>
+                  <pic:blipFill>
+                    <a:blip r:embed="rId8"/>
+                    <a:stretch>
+                      <a:fillRect/>
+                    </a:stretch>
+                  </pic:blipFill>
+                  <pic:spPr>
+                    <a:xfrm>
+                      <a:off x="0" y="0"/>
+                      <a:ext cx="1924050" cy="523875"/>
+                    </a:xfrm>
+                    <a:prstGeom prst="rect">
+                      <a:avLst/>
+                    </a:prstGeom>
+                  </pic:spPr>
+                </pic:pic>
+              </a:graphicData>
+            </a:graphic>
+          </wp:inline>
+        </w:drawing>
+      </w:r>
+    </w:p>
+    <w:p>
+      <w:pPr>
+        <w:jc w:val="center"/>
+        <w:rPr>
+          <w:rFonts w:cs="Times New Roman"/>
+          <w:szCs w:val="28"/>
+        </w:rPr>
+      </w:pPr>
+      <w:r>
+        <w:rPr>
+          <w:rFonts w:cs="Times New Roman"/>
+          <w:szCs w:val="28"/>
+        </w:rPr>
+        <w:t>Рис. 4 Выходные данные</w:t>
+      </w:r>
+    </w:p>
+    <w:p>
+      <w:pPr>
+        <w:jc w:val="center"/>
+        <w:rPr>
+          <w:rFonts w:cs="Times New Roman"/>
+          <w:szCs w:val="28"/>
+        </w:rPr>
+      </w:pPr>
+      <w:r>
+        <w:rPr>
+          <w:rFonts w:cs="Times New Roman"/>
+          <w:szCs w:val="28"/>
+        </w:rPr>
+        <w:t xml:space="preserve">На рис 4. представлены выходные данные после работы. В данном случае, из графа была удалена вершина 3 и изменен вес графа </w:t>
+      </w:r>
+      <w:r>
+        <w:rPr>
+          <w:rFonts w:cs="Times New Roman"/>
+          <w:szCs w:val="28"/>
+        </w:rPr>
+        <w:t>[1, 2].</w:t>
       </w:r>
     </w:p>
     <w:p>
